--- a/project/Phase 1/Sprint1/57672_João Palma/Patterns_57672.docx
+++ b/project/Phase 1/Sprint1/57672_João Palma/Patterns_57672.docx
@@ -309,6 +309,20 @@
           <w:lang w:val="en-GB"/>
         </w:rPr>
       </w:pPr>
+    </w:p>
+    <w:p>
+      <w:pPr>
+        <w:rPr>
+          <w:lang w:val="en-GB"/>
+        </w:rPr>
+      </w:pPr>
+    </w:p>
+    <w:p>
+      <w:pPr>
+        <w:rPr>
+          <w:lang w:val="en-GB"/>
+        </w:rPr>
+      </w:pPr>
       <w:r>
         <w:rPr>
           <w:lang w:val="en-GB"/>
@@ -381,20 +395,33 @@
         <w:rPr>
           <w:lang w:val="en-GB"/>
         </w:rPr>
-        <w:t xml:space="preserve">Class used to define the skeleton code of an algorithm in the superclass and use </w:t>
-      </w:r>
-    </w:p>
-    <w:p>
-      <w:pPr>
-        <w:rPr>
-          <w:lang w:val="en-GB"/>
-        </w:rPr>
-      </w:pPr>
-      <w:r>
-        <w:rPr>
-          <w:lang w:val="en-GB"/>
-        </w:rPr>
-        <w:t>subclasses to override specific steps of the algorithm without changing its structure.</w:t>
+        <w:t xml:space="preserve">Class used to define the skeleton code of an algorithm in the superclass and </w:t>
+      </w:r>
+      <w:proofErr w:type="gramStart"/>
+      <w:r>
+        <w:rPr>
+          <w:lang w:val="en-GB"/>
+        </w:rPr>
+        <w:t xml:space="preserve">use </w:t>
+      </w:r>
+      <w:r>
+        <w:rPr>
+          <w:lang w:val="en-GB"/>
+        </w:rPr>
+        <w:t xml:space="preserve"> </w:t>
+      </w:r>
+      <w:r>
+        <w:rPr>
+          <w:lang w:val="en-GB"/>
+        </w:rPr>
+        <w:t>subclasses</w:t>
+      </w:r>
+      <w:proofErr w:type="gramEnd"/>
+      <w:r>
+        <w:rPr>
+          <w:lang w:val="en-GB"/>
+        </w:rPr>
+        <w:t xml:space="preserve"> to override specific steps of the algorithm without changing its structure.</w:t>
       </w:r>
     </w:p>
     <w:p>
@@ -476,15 +503,21 @@
         <w:rPr>
           <w:lang w:val="en-GB"/>
         </w:rPr>
-        <w:t xml:space="preserve">" and </w:t>
-      </w:r>
-    </w:p>
-    <w:p>
-      <w:pPr>
-        <w:rPr>
-          <w:lang w:val="en-GB"/>
-        </w:rPr>
-      </w:pPr>
+        <w:t xml:space="preserve">" </w:t>
+      </w:r>
+      <w:proofErr w:type="gramStart"/>
+      <w:r>
+        <w:rPr>
+          <w:lang w:val="en-GB"/>
+        </w:rPr>
+        <w:t xml:space="preserve">and </w:t>
+      </w:r>
+      <w:r>
+        <w:rPr>
+          <w:lang w:val="en-GB"/>
+        </w:rPr>
+        <w:t xml:space="preserve"> </w:t>
+      </w:r>
       <w:r>
         <w:rPr>
           <w:lang w:val="en-GB"/>
@@ -492,6 +525,7 @@
         <w:t>"</w:t>
       </w:r>
       <w:proofErr w:type="spellStart"/>
+      <w:proofErr w:type="gramEnd"/>
       <w:r>
         <w:rPr>
           <w:lang w:val="en-GB"/>
@@ -634,6 +668,7 @@
     <w:p>
       <w:pPr>
         <w:rPr>
+          <w:u w:val="single"/>
           <w:lang w:val="en-GB"/>
         </w:rPr>
       </w:pPr>
